--- a/docs/Forecasting.docx
+++ b/docs/Forecasting.docx
@@ -38,15 +38,13 @@
         <w:t xml:space="preserve"> location</w:t>
       </w:r>
     </w:p>
+    <w:p/>
     <w:p>
       <w:r>
         <w:t>State vector s:</w:t>
       </w:r>
     </w:p>
     <w:p>
-      <w:pPr>
-        <w:ind w:firstLine="720"/>
-      </w:pPr>
       <m:oMath>
         <m:r>
           <w:rPr>
@@ -363,7 +361,6 @@
         <w:t>t</w:t>
       </w:r>
     </w:p>
-    <w:p/>
     <w:p>
       <w:r>
         <w:t>S</w:t>
@@ -376,9 +373,6 @@
       </w:r>
     </w:p>
     <w:p>
-      <w:pPr>
-        <w:ind w:left="720" w:firstLine="720"/>
-      </w:pPr>
       <m:oMathPara>
         <m:oMathParaPr>
           <m:jc m:val="left"/>
@@ -962,52 +956,18 @@
             <w:rPr>
               <w:rFonts w:ascii="Cambria Math" w:hAnsi="Cambria Math"/>
             </w:rPr>
-            <m:t>*s(t)+ϵ(t)=</m:t>
-          </m:r>
-          <m:sSub>
-            <m:sSubPr>
-              <m:ctrlPr>
-                <w:rPr>
-                  <w:rFonts w:ascii="Cambria Math" w:hAnsi="Cambria Math"/>
-                  <w:i/>
-                </w:rPr>
-              </m:ctrlPr>
-            </m:sSubPr>
-            <m:e>
-              <m:r>
-                <w:rPr>
-                  <w:rFonts w:ascii="Cambria Math" w:hAnsi="Cambria Math"/>
-                </w:rPr>
-                <m:t>A</m:t>
-              </m:r>
-            </m:e>
-            <m:sub>
-              <m:r>
-                <w:rPr>
-                  <w:rFonts w:ascii="Cambria Math" w:hAnsi="Cambria Math"/>
-                </w:rPr>
-                <m:t>1</m:t>
-              </m:r>
-            </m:sub>
-          </m:sSub>
-          <m:r>
-            <w:rPr>
-              <w:rFonts w:ascii="Cambria Math" w:hAnsi="Cambria Math"/>
-            </w:rPr>
-            <m:t>*s+ϵ(t)</m:t>
+            <m:t>*s(t)+ϵ(t)</m:t>
           </m:r>
         </m:oMath>
       </m:oMathPara>
     </w:p>
+    <w:p/>
     <w:p>
       <w:r>
         <w:t>State equation in difference form:</w:t>
       </w:r>
     </w:p>
     <w:p>
-      <w:pPr>
-        <w:ind w:left="720" w:firstLine="720"/>
-      </w:pPr>
       <m:oMathPara>
         <m:oMathParaPr>
           <m:jc m:val="left"/>
@@ -1059,32 +1019,548 @@
                 </w:rPr>
                 <m:t>I+∆*</m:t>
               </m:r>
-              <m:sSub>
-                <m:sSubPr>
+              <m:d>
+                <m:dPr>
+                  <m:begChr m:val="["/>
+                  <m:endChr m:val="]"/>
                   <m:ctrlPr>
                     <w:rPr>
                       <w:rFonts w:ascii="Cambria Math" w:hAnsi="Cambria Math"/>
                       <w:i/>
                     </w:rPr>
                   </m:ctrlPr>
-                </m:sSubPr>
+                </m:dPr>
                 <m:e>
-                  <m:r>
-                    <w:rPr>
-                      <w:rFonts w:ascii="Cambria Math" w:hAnsi="Cambria Math"/>
-                    </w:rPr>
-                    <m:t>A</m:t>
-                  </m:r>
+                  <m:m>
+                    <m:mPr>
+                      <m:mcs>
+                        <m:mc>
+                          <m:mcPr>
+                            <m:count m:val="6"/>
+                            <m:mcJc m:val="center"/>
+                          </m:mcPr>
+                        </m:mc>
+                      </m:mcs>
+                      <m:ctrlPr>
+                        <w:rPr>
+                          <w:rFonts w:ascii="Cambria Math" w:hAnsi="Cambria Math"/>
+                          <w:i/>
+                        </w:rPr>
+                      </m:ctrlPr>
+                    </m:mPr>
+                    <m:mr>
+                      <m:e>
+                        <m:r>
+                          <w:rPr>
+                            <w:rFonts w:ascii="Cambria Math" w:hAnsi="Cambria Math"/>
+                          </w:rPr>
+                          <m:t>0</m:t>
+                        </m:r>
+                        <m:ctrlPr>
+                          <w:rPr>
+                            <w:rFonts w:ascii="Cambria Math" w:eastAsia="Cambria Math" w:hAnsi="Cambria Math" w:cs="Cambria Math"/>
+                            <w:i/>
+                          </w:rPr>
+                        </m:ctrlPr>
+                      </m:e>
+                      <m:e>
+                        <m:r>
+                          <w:rPr>
+                            <w:rFonts w:ascii="Cambria Math" w:eastAsia="Cambria Math" w:hAnsi="Cambria Math" w:cs="Cambria Math"/>
+                          </w:rPr>
+                          <m:t>0</m:t>
+                        </m:r>
+                        <m:ctrlPr>
+                          <w:rPr>
+                            <w:rFonts w:ascii="Cambria Math" w:eastAsia="Cambria Math" w:hAnsi="Cambria Math" w:cs="Cambria Math"/>
+                            <w:i/>
+                          </w:rPr>
+                        </m:ctrlPr>
+                      </m:e>
+                      <m:e>
+                        <m:r>
+                          <w:rPr>
+                            <w:rFonts w:ascii="Cambria Math" w:eastAsia="Cambria Math" w:hAnsi="Cambria Math" w:cs="Cambria Math"/>
+                          </w:rPr>
+                          <m:t>0</m:t>
+                        </m:r>
+                        <m:ctrlPr>
+                          <w:rPr>
+                            <w:rFonts w:ascii="Cambria Math" w:eastAsia="Cambria Math" w:hAnsi="Cambria Math" w:cs="Cambria Math"/>
+                            <w:i/>
+                          </w:rPr>
+                        </m:ctrlPr>
+                      </m:e>
+                      <m:e>
+                        <m:r>
+                          <w:rPr>
+                            <w:rFonts w:ascii="Cambria Math" w:eastAsia="Cambria Math" w:hAnsi="Cambria Math" w:cs="Cambria Math"/>
+                          </w:rPr>
+                          <m:t>1</m:t>
+                        </m:r>
+                        <m:ctrlPr>
+                          <w:rPr>
+                            <w:rFonts w:ascii="Cambria Math" w:eastAsia="Cambria Math" w:hAnsi="Cambria Math" w:cs="Cambria Math"/>
+                            <w:i/>
+                          </w:rPr>
+                        </m:ctrlPr>
+                      </m:e>
+                      <m:e>
+                        <m:r>
+                          <w:rPr>
+                            <w:rFonts w:ascii="Cambria Math" w:eastAsia="Cambria Math" w:hAnsi="Cambria Math" w:cs="Cambria Math"/>
+                          </w:rPr>
+                          <m:t>0</m:t>
+                        </m:r>
+                        <m:ctrlPr>
+                          <w:rPr>
+                            <w:rFonts w:ascii="Cambria Math" w:eastAsia="Cambria Math" w:hAnsi="Cambria Math" w:cs="Cambria Math"/>
+                            <w:i/>
+                          </w:rPr>
+                        </m:ctrlPr>
+                      </m:e>
+                      <m:e>
+                        <m:r>
+                          <w:rPr>
+                            <w:rFonts w:ascii="Cambria Math" w:eastAsia="Cambria Math" w:hAnsi="Cambria Math" w:cs="Cambria Math"/>
+                          </w:rPr>
+                          <m:t>0</m:t>
+                        </m:r>
+                        <m:ctrlPr>
+                          <w:rPr>
+                            <w:rFonts w:ascii="Cambria Math" w:eastAsia="Cambria Math" w:hAnsi="Cambria Math" w:cs="Cambria Math"/>
+                            <w:i/>
+                          </w:rPr>
+                        </m:ctrlPr>
+                      </m:e>
+                    </m:mr>
+                    <m:mr>
+                      <m:e>
+                        <m:r>
+                          <w:rPr>
+                            <w:rFonts w:ascii="Cambria Math" w:eastAsia="Cambria Math" w:hAnsi="Cambria Math" w:cs="Cambria Math"/>
+                          </w:rPr>
+                          <m:t>0</m:t>
+                        </m:r>
+                        <m:ctrlPr>
+                          <w:rPr>
+                            <w:rFonts w:ascii="Cambria Math" w:eastAsia="Cambria Math" w:hAnsi="Cambria Math" w:cs="Cambria Math"/>
+                            <w:i/>
+                          </w:rPr>
+                        </m:ctrlPr>
+                      </m:e>
+                      <m:e>
+                        <m:r>
+                          <w:rPr>
+                            <w:rFonts w:ascii="Cambria Math" w:eastAsia="Cambria Math" w:hAnsi="Cambria Math" w:cs="Cambria Math"/>
+                          </w:rPr>
+                          <m:t>0</m:t>
+                        </m:r>
+                        <m:ctrlPr>
+                          <w:rPr>
+                            <w:rFonts w:ascii="Cambria Math" w:eastAsia="Cambria Math" w:hAnsi="Cambria Math" w:cs="Cambria Math"/>
+                            <w:i/>
+                          </w:rPr>
+                        </m:ctrlPr>
+                      </m:e>
+                      <m:e>
+                        <m:r>
+                          <w:rPr>
+                            <w:rFonts w:ascii="Cambria Math" w:eastAsia="Cambria Math" w:hAnsi="Cambria Math" w:cs="Cambria Math"/>
+                          </w:rPr>
+                          <m:t>0</m:t>
+                        </m:r>
+                        <m:ctrlPr>
+                          <w:rPr>
+                            <w:rFonts w:ascii="Cambria Math" w:eastAsia="Cambria Math" w:hAnsi="Cambria Math" w:cs="Cambria Math"/>
+                            <w:i/>
+                          </w:rPr>
+                        </m:ctrlPr>
+                      </m:e>
+                      <m:e>
+                        <m:r>
+                          <w:rPr>
+                            <w:rFonts w:ascii="Cambria Math" w:eastAsia="Cambria Math" w:hAnsi="Cambria Math" w:cs="Cambria Math"/>
+                          </w:rPr>
+                          <m:t>0</m:t>
+                        </m:r>
+                        <m:ctrlPr>
+                          <w:rPr>
+                            <w:rFonts w:ascii="Cambria Math" w:eastAsia="Cambria Math" w:hAnsi="Cambria Math" w:cs="Cambria Math"/>
+                            <w:i/>
+                          </w:rPr>
+                        </m:ctrlPr>
+                      </m:e>
+                      <m:e>
+                        <m:r>
+                          <w:rPr>
+                            <w:rFonts w:ascii="Cambria Math" w:eastAsia="Cambria Math" w:hAnsi="Cambria Math" w:cs="Cambria Math"/>
+                          </w:rPr>
+                          <m:t>1</m:t>
+                        </m:r>
+                        <m:ctrlPr>
+                          <w:rPr>
+                            <w:rFonts w:ascii="Cambria Math" w:eastAsia="Cambria Math" w:hAnsi="Cambria Math" w:cs="Cambria Math"/>
+                            <w:i/>
+                          </w:rPr>
+                        </m:ctrlPr>
+                      </m:e>
+                      <m:e>
+                        <m:r>
+                          <w:rPr>
+                            <w:rFonts w:ascii="Cambria Math" w:eastAsia="Cambria Math" w:hAnsi="Cambria Math" w:cs="Cambria Math"/>
+                          </w:rPr>
+                          <m:t>0</m:t>
+                        </m:r>
+                        <m:ctrlPr>
+                          <w:rPr>
+                            <w:rFonts w:ascii="Cambria Math" w:eastAsia="Cambria Math" w:hAnsi="Cambria Math" w:cs="Cambria Math"/>
+                            <w:i/>
+                          </w:rPr>
+                        </m:ctrlPr>
+                      </m:e>
+                    </m:mr>
+                    <m:mr>
+                      <m:e>
+                        <m:r>
+                          <w:rPr>
+                            <w:rFonts w:ascii="Cambria Math" w:eastAsia="Cambria Math" w:hAnsi="Cambria Math" w:cs="Cambria Math"/>
+                          </w:rPr>
+                          <m:t>0</m:t>
+                        </m:r>
+                        <m:ctrlPr>
+                          <w:rPr>
+                            <w:rFonts w:ascii="Cambria Math" w:eastAsia="Cambria Math" w:hAnsi="Cambria Math" w:cs="Cambria Math"/>
+                            <w:i/>
+                          </w:rPr>
+                        </m:ctrlPr>
+                      </m:e>
+                      <m:e>
+                        <m:r>
+                          <w:rPr>
+                            <w:rFonts w:ascii="Cambria Math" w:eastAsia="Cambria Math" w:hAnsi="Cambria Math" w:cs="Cambria Math"/>
+                          </w:rPr>
+                          <m:t>0</m:t>
+                        </m:r>
+                        <m:ctrlPr>
+                          <w:rPr>
+                            <w:rFonts w:ascii="Cambria Math" w:eastAsia="Cambria Math" w:hAnsi="Cambria Math" w:cs="Cambria Math"/>
+                            <w:i/>
+                          </w:rPr>
+                        </m:ctrlPr>
+                      </m:e>
+                      <m:e>
+                        <m:r>
+                          <w:rPr>
+                            <w:rFonts w:ascii="Cambria Math" w:eastAsia="Cambria Math" w:hAnsi="Cambria Math" w:cs="Cambria Math"/>
+                          </w:rPr>
+                          <m:t>0</m:t>
+                        </m:r>
+                        <m:ctrlPr>
+                          <w:rPr>
+                            <w:rFonts w:ascii="Cambria Math" w:eastAsia="Cambria Math" w:hAnsi="Cambria Math" w:cs="Cambria Math"/>
+                            <w:i/>
+                          </w:rPr>
+                        </m:ctrlPr>
+                      </m:e>
+                      <m:e>
+                        <m:r>
+                          <w:rPr>
+                            <w:rFonts w:ascii="Cambria Math" w:eastAsia="Cambria Math" w:hAnsi="Cambria Math" w:cs="Cambria Math"/>
+                          </w:rPr>
+                          <m:t>0</m:t>
+                        </m:r>
+                        <m:ctrlPr>
+                          <w:rPr>
+                            <w:rFonts w:ascii="Cambria Math" w:eastAsia="Cambria Math" w:hAnsi="Cambria Math" w:cs="Cambria Math"/>
+                            <w:i/>
+                          </w:rPr>
+                        </m:ctrlPr>
+                      </m:e>
+                      <m:e>
+                        <m:r>
+                          <w:rPr>
+                            <w:rFonts w:ascii="Cambria Math" w:eastAsia="Cambria Math" w:hAnsi="Cambria Math" w:cs="Cambria Math"/>
+                          </w:rPr>
+                          <m:t>0</m:t>
+                        </m:r>
+                        <m:ctrlPr>
+                          <w:rPr>
+                            <w:rFonts w:ascii="Cambria Math" w:eastAsia="Cambria Math" w:hAnsi="Cambria Math" w:cs="Cambria Math"/>
+                            <w:i/>
+                          </w:rPr>
+                        </m:ctrlPr>
+                      </m:e>
+                      <m:e>
+                        <m:r>
+                          <w:rPr>
+                            <w:rFonts w:ascii="Cambria Math" w:eastAsia="Cambria Math" w:hAnsi="Cambria Math" w:cs="Cambria Math"/>
+                          </w:rPr>
+                          <m:t>1</m:t>
+                        </m:r>
+                        <m:ctrlPr>
+                          <w:rPr>
+                            <w:rFonts w:ascii="Cambria Math" w:eastAsia="Cambria Math" w:hAnsi="Cambria Math" w:cs="Cambria Math"/>
+                            <w:i/>
+                          </w:rPr>
+                        </m:ctrlPr>
+                      </m:e>
+                    </m:mr>
+                    <m:mr>
+                      <m:e>
+                        <m:r>
+                          <w:rPr>
+                            <w:rFonts w:ascii="Cambria Math" w:eastAsia="Cambria Math" w:hAnsi="Cambria Math" w:cs="Cambria Math"/>
+                          </w:rPr>
+                          <m:t>0</m:t>
+                        </m:r>
+                        <m:ctrlPr>
+                          <w:rPr>
+                            <w:rFonts w:ascii="Cambria Math" w:eastAsia="Cambria Math" w:hAnsi="Cambria Math" w:cs="Cambria Math"/>
+                            <w:i/>
+                          </w:rPr>
+                        </m:ctrlPr>
+                      </m:e>
+                      <m:e>
+                        <m:r>
+                          <w:rPr>
+                            <w:rFonts w:ascii="Cambria Math" w:eastAsia="Cambria Math" w:hAnsi="Cambria Math" w:cs="Cambria Math"/>
+                          </w:rPr>
+                          <m:t>0</m:t>
+                        </m:r>
+                        <m:ctrlPr>
+                          <w:rPr>
+                            <w:rFonts w:ascii="Cambria Math" w:eastAsia="Cambria Math" w:hAnsi="Cambria Math" w:cs="Cambria Math"/>
+                            <w:i/>
+                          </w:rPr>
+                        </m:ctrlPr>
+                      </m:e>
+                      <m:e>
+                        <m:r>
+                          <w:rPr>
+                            <w:rFonts w:ascii="Cambria Math" w:eastAsia="Cambria Math" w:hAnsi="Cambria Math" w:cs="Cambria Math"/>
+                          </w:rPr>
+                          <m:t>0</m:t>
+                        </m:r>
+                        <m:ctrlPr>
+                          <w:rPr>
+                            <w:rFonts w:ascii="Cambria Math" w:eastAsia="Cambria Math" w:hAnsi="Cambria Math" w:cs="Cambria Math"/>
+                            <w:i/>
+                          </w:rPr>
+                        </m:ctrlPr>
+                      </m:e>
+                      <m:e>
+                        <m:r>
+                          <w:rPr>
+                            <w:rFonts w:ascii="Cambria Math" w:eastAsia="Cambria Math" w:hAnsi="Cambria Math" w:cs="Cambria Math"/>
+                          </w:rPr>
+                          <m:t>0</m:t>
+                        </m:r>
+                        <m:ctrlPr>
+                          <w:rPr>
+                            <w:rFonts w:ascii="Cambria Math" w:eastAsia="Cambria Math" w:hAnsi="Cambria Math" w:cs="Cambria Math"/>
+                            <w:i/>
+                          </w:rPr>
+                        </m:ctrlPr>
+                      </m:e>
+                      <m:e>
+                        <m:r>
+                          <w:rPr>
+                            <w:rFonts w:ascii="Cambria Math" w:eastAsia="Cambria Math" w:hAnsi="Cambria Math" w:cs="Cambria Math"/>
+                          </w:rPr>
+                          <m:t>0</m:t>
+                        </m:r>
+                        <m:ctrlPr>
+                          <w:rPr>
+                            <w:rFonts w:ascii="Cambria Math" w:eastAsia="Cambria Math" w:hAnsi="Cambria Math" w:cs="Cambria Math"/>
+                            <w:i/>
+                          </w:rPr>
+                        </m:ctrlPr>
+                      </m:e>
+                      <m:e>
+                        <m:r>
+                          <w:rPr>
+                            <w:rFonts w:ascii="Cambria Math" w:eastAsia="Cambria Math" w:hAnsi="Cambria Math" w:cs="Cambria Math"/>
+                          </w:rPr>
+                          <m:t>0</m:t>
+                        </m:r>
+                        <m:ctrlPr>
+                          <w:rPr>
+                            <w:rFonts w:ascii="Cambria Math" w:eastAsia="Cambria Math" w:hAnsi="Cambria Math" w:cs="Cambria Math"/>
+                            <w:i/>
+                          </w:rPr>
+                        </m:ctrlPr>
+                      </m:e>
+                    </m:mr>
+                    <m:mr>
+                      <m:e>
+                        <m:r>
+                          <w:rPr>
+                            <w:rFonts w:ascii="Cambria Math" w:eastAsia="Cambria Math" w:hAnsi="Cambria Math" w:cs="Cambria Math"/>
+                          </w:rPr>
+                          <m:t>0</m:t>
+                        </m:r>
+                        <m:ctrlPr>
+                          <w:rPr>
+                            <w:rFonts w:ascii="Cambria Math" w:eastAsia="Cambria Math" w:hAnsi="Cambria Math" w:cs="Cambria Math"/>
+                            <w:i/>
+                          </w:rPr>
+                        </m:ctrlPr>
+                      </m:e>
+                      <m:e>
+                        <m:r>
+                          <w:rPr>
+                            <w:rFonts w:ascii="Cambria Math" w:eastAsia="Cambria Math" w:hAnsi="Cambria Math" w:cs="Cambria Math"/>
+                          </w:rPr>
+                          <m:t>0</m:t>
+                        </m:r>
+                        <m:ctrlPr>
+                          <w:rPr>
+                            <w:rFonts w:ascii="Cambria Math" w:eastAsia="Cambria Math" w:hAnsi="Cambria Math" w:cs="Cambria Math"/>
+                            <w:i/>
+                          </w:rPr>
+                        </m:ctrlPr>
+                      </m:e>
+                      <m:e>
+                        <m:r>
+                          <w:rPr>
+                            <w:rFonts w:ascii="Cambria Math" w:eastAsia="Cambria Math" w:hAnsi="Cambria Math" w:cs="Cambria Math"/>
+                          </w:rPr>
+                          <m:t>0</m:t>
+                        </m:r>
+                        <m:ctrlPr>
+                          <w:rPr>
+                            <w:rFonts w:ascii="Cambria Math" w:eastAsia="Cambria Math" w:hAnsi="Cambria Math" w:cs="Cambria Math"/>
+                            <w:i/>
+                          </w:rPr>
+                        </m:ctrlPr>
+                      </m:e>
+                      <m:e>
+                        <m:r>
+                          <w:rPr>
+                            <w:rFonts w:ascii="Cambria Math" w:eastAsia="Cambria Math" w:hAnsi="Cambria Math" w:cs="Cambria Math"/>
+                          </w:rPr>
+                          <m:t>0</m:t>
+                        </m:r>
+                        <m:ctrlPr>
+                          <w:rPr>
+                            <w:rFonts w:ascii="Cambria Math" w:eastAsia="Cambria Math" w:hAnsi="Cambria Math" w:cs="Cambria Math"/>
+                            <w:i/>
+                          </w:rPr>
+                        </m:ctrlPr>
+                      </m:e>
+                      <m:e>
+                        <m:r>
+                          <w:rPr>
+                            <w:rFonts w:ascii="Cambria Math" w:eastAsia="Cambria Math" w:hAnsi="Cambria Math" w:cs="Cambria Math"/>
+                          </w:rPr>
+                          <m:t>0</m:t>
+                        </m:r>
+                        <m:ctrlPr>
+                          <w:rPr>
+                            <w:rFonts w:ascii="Cambria Math" w:eastAsia="Cambria Math" w:hAnsi="Cambria Math" w:cs="Cambria Math"/>
+                            <w:i/>
+                          </w:rPr>
+                        </m:ctrlPr>
+                      </m:e>
+                      <m:e>
+                        <m:r>
+                          <w:rPr>
+                            <w:rFonts w:ascii="Cambria Math" w:eastAsia="Cambria Math" w:hAnsi="Cambria Math" w:cs="Cambria Math"/>
+                          </w:rPr>
+                          <m:t>0</m:t>
+                        </m:r>
+                        <m:ctrlPr>
+                          <w:rPr>
+                            <w:rFonts w:ascii="Cambria Math" w:eastAsia="Cambria Math" w:hAnsi="Cambria Math" w:cs="Cambria Math"/>
+                            <w:i/>
+                          </w:rPr>
+                        </m:ctrlPr>
+                      </m:e>
+                    </m:mr>
+                    <m:mr>
+                      <m:e>
+                        <m:r>
+                          <w:rPr>
+                            <w:rFonts w:ascii="Cambria Math" w:eastAsia="Cambria Math" w:hAnsi="Cambria Math" w:cs="Cambria Math"/>
+                          </w:rPr>
+                          <m:t>0</m:t>
+                        </m:r>
+                        <m:ctrlPr>
+                          <w:rPr>
+                            <w:rFonts w:ascii="Cambria Math" w:eastAsia="Cambria Math" w:hAnsi="Cambria Math" w:cs="Cambria Math"/>
+                            <w:i/>
+                          </w:rPr>
+                        </m:ctrlPr>
+                      </m:e>
+                      <m:e>
+                        <m:r>
+                          <w:rPr>
+                            <w:rFonts w:ascii="Cambria Math" w:eastAsia="Cambria Math" w:hAnsi="Cambria Math" w:cs="Cambria Math"/>
+                          </w:rPr>
+                          <m:t>0</m:t>
+                        </m:r>
+                        <m:ctrlPr>
+                          <w:rPr>
+                            <w:rFonts w:ascii="Cambria Math" w:eastAsia="Cambria Math" w:hAnsi="Cambria Math" w:cs="Cambria Math"/>
+                            <w:i/>
+                          </w:rPr>
+                        </m:ctrlPr>
+                      </m:e>
+                      <m:e>
+                        <m:r>
+                          <w:rPr>
+                            <w:rFonts w:ascii="Cambria Math" w:eastAsia="Cambria Math" w:hAnsi="Cambria Math" w:cs="Cambria Math"/>
+                          </w:rPr>
+                          <m:t>0</m:t>
+                        </m:r>
+                        <m:ctrlPr>
+                          <w:rPr>
+                            <w:rFonts w:ascii="Cambria Math" w:eastAsia="Cambria Math" w:hAnsi="Cambria Math" w:cs="Cambria Math"/>
+                            <w:i/>
+                          </w:rPr>
+                        </m:ctrlPr>
+                      </m:e>
+                      <m:e>
+                        <m:r>
+                          <w:rPr>
+                            <w:rFonts w:ascii="Cambria Math" w:eastAsia="Cambria Math" w:hAnsi="Cambria Math" w:cs="Cambria Math"/>
+                          </w:rPr>
+                          <m:t>0</m:t>
+                        </m:r>
+                        <m:ctrlPr>
+                          <w:rPr>
+                            <w:rFonts w:ascii="Cambria Math" w:eastAsia="Cambria Math" w:hAnsi="Cambria Math" w:cs="Cambria Math"/>
+                            <w:i/>
+                          </w:rPr>
+                        </m:ctrlPr>
+                      </m:e>
+                      <m:e>
+                        <m:r>
+                          <w:rPr>
+                            <w:rFonts w:ascii="Cambria Math" w:eastAsia="Cambria Math" w:hAnsi="Cambria Math" w:cs="Cambria Math"/>
+                          </w:rPr>
+                          <m:t>0</m:t>
+                        </m:r>
+                        <m:ctrlPr>
+                          <w:rPr>
+                            <w:rFonts w:ascii="Cambria Math" w:eastAsia="Cambria Math" w:hAnsi="Cambria Math" w:cs="Cambria Math"/>
+                            <w:i/>
+                          </w:rPr>
+                        </m:ctrlPr>
+                      </m:e>
+                      <m:e>
+                        <m:r>
+                          <w:rPr>
+                            <w:rFonts w:ascii="Cambria Math" w:eastAsia="Cambria Math" w:hAnsi="Cambria Math" w:cs="Cambria Math"/>
+                          </w:rPr>
+                          <m:t>0</m:t>
+                        </m:r>
+                      </m:e>
+                    </m:mr>
+                  </m:m>
                 </m:e>
-                <m:sub>
-                  <m:r>
-                    <w:rPr>
-                      <w:rFonts w:ascii="Cambria Math" w:hAnsi="Cambria Math"/>
-                    </w:rPr>
-                    <m:t>1</m:t>
-                  </m:r>
-                </m:sub>
-              </m:sSub>
+              </m:d>
             </m:e>
           </m:d>
           <m:r>
@@ -1142,10 +1618,28 @@
             <w:rPr>
               <w:rFonts w:ascii="Cambria Math" w:hAnsi="Cambria Math"/>
             </w:rPr>
-            <w:br/>
+            <m:t>=A*s</m:t>
           </m:r>
-        </m:oMath>
-        <m:oMath>
+          <m:d>
+            <m:dPr>
+              <m:ctrlPr>
+                <w:rPr>
+                  <w:rFonts w:ascii="Cambria Math" w:hAnsi="Cambria Math"/>
+                </w:rPr>
+              </m:ctrlPr>
+            </m:dPr>
+            <m:e>
+              <m:r>
+                <m:rPr>
+                  <m:sty m:val="p"/>
+                </m:rPr>
+                <w:rPr>
+                  <w:rFonts w:ascii="Cambria Math" w:hAnsi="Cambria Math"/>
+                </w:rPr>
+                <m:t>k</m:t>
+              </m:r>
+            </m:e>
+          </m:d>
           <m:r>
             <m:rPr>
               <m:sty m:val="p"/>
@@ -1153,10 +1647,52 @@
             <w:rPr>
               <w:rFonts w:ascii="Cambria Math" w:hAnsi="Cambria Math"/>
             </w:rPr>
-            <w:br/>
+            <m:t>+</m:t>
           </m:r>
+          <m:r>
+            <w:rPr>
+              <w:rFonts w:ascii="Cambria Math" w:hAnsi="Cambria Math"/>
+            </w:rPr>
+            <m:t>ϵ</m:t>
+          </m:r>
+          <m:d>
+            <m:dPr>
+              <m:ctrlPr>
+                <w:rPr>
+                  <w:rFonts w:ascii="Cambria Math" w:hAnsi="Cambria Math"/>
+                  <w:i/>
+                </w:rPr>
+              </m:ctrlPr>
+            </m:dPr>
+            <m:e>
+              <m:r>
+                <w:rPr>
+                  <w:rFonts w:ascii="Cambria Math" w:hAnsi="Cambria Math"/>
+                </w:rPr>
+                <m:t>k</m:t>
+              </m:r>
+            </m:e>
+          </m:d>
         </m:oMath>
+      </m:oMathPara>
+    </w:p>
+    <w:p>
+      <w:pPr>
+        <w:rPr>
+          <w:rFonts w:eastAsiaTheme="minorEastAsia"/>
+        </w:rPr>
+      </w:pPr>
+      <m:oMathPara>
+        <m:oMathParaPr>
+          <m:jc m:val="left"/>
+        </m:oMathParaPr>
         <m:oMath>
+          <m:r>
+            <w:rPr>
+              <w:rFonts w:ascii="Cambria Math" w:hAnsi="Cambria Math"/>
+            </w:rPr>
+            <m:t>A</m:t>
+          </m:r>
           <m:r>
             <w:rPr>
               <w:rFonts w:ascii="Cambria Math" w:hAnsi="Cambria Math"/>
@@ -1705,86 +2241,13 @@
               </m:m>
             </m:e>
           </m:d>
-          <m:r>
-            <w:rPr>
-              <w:rFonts w:ascii="Cambria Math" w:hAnsi="Cambria Math"/>
-            </w:rPr>
-            <m:t>*s</m:t>
-          </m:r>
-          <m:d>
-            <m:dPr>
-              <m:ctrlPr>
-                <w:rPr>
-                  <w:rFonts w:ascii="Cambria Math" w:hAnsi="Cambria Math"/>
-                  <w:i/>
-                </w:rPr>
-              </m:ctrlPr>
-            </m:dPr>
-            <m:e>
-              <m:r>
-                <w:rPr>
-                  <w:rFonts w:ascii="Cambria Math" w:hAnsi="Cambria Math"/>
-                </w:rPr>
-                <m:t>k</m:t>
-              </m:r>
-            </m:e>
-          </m:d>
-          <m:r>
-            <w:rPr>
-              <w:rFonts w:ascii="Cambria Math" w:hAnsi="Cambria Math"/>
-            </w:rPr>
-            <m:t>+ε</m:t>
-          </m:r>
-          <m:d>
-            <m:dPr>
-              <m:ctrlPr>
-                <w:rPr>
-                  <w:rFonts w:ascii="Cambria Math" w:hAnsi="Cambria Math"/>
-                  <w:i/>
-                </w:rPr>
-              </m:ctrlPr>
-            </m:dPr>
-            <m:e>
-              <m:r>
-                <w:rPr>
-                  <w:rFonts w:ascii="Cambria Math" w:hAnsi="Cambria Math"/>
-                </w:rPr>
-                <m:t>k</m:t>
-              </m:r>
-            </m:e>
-          </m:d>
-          <m:r>
-            <w:rPr>
-              <w:rFonts w:ascii="Cambria Math" w:hAnsi="Cambria Math"/>
-            </w:rPr>
-            <m:t>=A*s</m:t>
-          </m:r>
-          <m:d>
-            <m:dPr>
-              <m:ctrlPr>
-                <w:rPr>
-                  <w:rFonts w:ascii="Cambria Math" w:hAnsi="Cambria Math"/>
-                  <w:i/>
-                </w:rPr>
-              </m:ctrlPr>
-            </m:dPr>
-            <m:e>
-              <m:r>
-                <w:rPr>
-                  <w:rFonts w:ascii="Cambria Math" w:hAnsi="Cambria Math"/>
-                </w:rPr>
-                <m:t>k</m:t>
-              </m:r>
-            </m:e>
-          </m:d>
-          <m:r>
-            <w:rPr>
-              <w:rFonts w:ascii="Cambria Math" w:hAnsi="Cambria Math"/>
-            </w:rPr>
-            <m:t>+ε(k)</m:t>
-          </m:r>
         </m:oMath>
       </m:oMathPara>
+    </w:p>
+    <w:p>
+      <w:pPr>
+        <w:ind w:left="720" w:firstLine="720"/>
+      </w:pPr>
     </w:p>
     <w:p>
       <w:pPr>
@@ -1827,17 +2290,25 @@
         <w:rPr>
           <w:rFonts w:eastAsiaTheme="minorEastAsia"/>
         </w:rPr>
-        <w:t xml:space="preserve"> Gaussian noise with covariance R.</w:t>
-      </w:r>
-    </w:p>
-    <w:p>
-      <w:r>
-        <w:br w:type="page"/>
-      </w:r>
+        <w:t xml:space="preserve"> Gaussian noise with covariance </w:t>
+      </w:r>
+      <w:proofErr w:type="gramStart"/>
+      <w:r>
+        <w:rPr>
+          <w:rFonts w:eastAsiaTheme="minorEastAsia"/>
+        </w:rPr>
+        <w:t>R</w:t>
+      </w:r>
+      <w:r>
+        <w:rPr>
+          <w:rFonts w:eastAsiaTheme="minorEastAsia"/>
+        </w:rPr>
+        <w:t>:</w:t>
+      </w:r>
+      <w:proofErr w:type="gramEnd"/>
     </w:p>
     <w:p>
       <w:pPr>
-        <w:ind w:left="720" w:firstLine="720"/>
         <w:rPr>
           <w:rFonts w:eastAsiaTheme="minorEastAsia"/>
         </w:rPr>
@@ -1851,7 +2322,6 @@
             <w:rPr>
               <w:rFonts w:ascii="Cambria Math" w:hAnsi="Cambria Math"/>
             </w:rPr>
-            <w:lastRenderedPageBreak/>
             <m:t>R=</m:t>
           </m:r>
           <m:d>
@@ -1885,32 +2355,12 @@
                 </m:mPr>
                 <m:mr>
                   <m:e>
-                    <m:sSub>
-                      <m:sSubPr>
-                        <m:ctrlPr>
-                          <w:rPr>
-                            <w:rFonts w:ascii="Cambria Math" w:hAnsi="Cambria Math"/>
-                            <w:i/>
-                          </w:rPr>
-                        </m:ctrlPr>
-                      </m:sSubPr>
-                      <m:e>
-                        <m:r>
-                          <w:rPr>
-                            <w:rFonts w:ascii="Cambria Math" w:hAnsi="Cambria Math"/>
-                          </w:rPr>
-                          <m:t>r</m:t>
-                        </m:r>
-                      </m:e>
-                      <m:sub>
-                        <m:r>
-                          <w:rPr>
-                            <w:rFonts w:ascii="Cambria Math" w:hAnsi="Cambria Math"/>
-                          </w:rPr>
-                          <m:t>1</m:t>
-                        </m:r>
-                      </m:sub>
-                    </m:sSub>
+                    <m:r>
+                      <w:rPr>
+                        <w:rFonts w:ascii="Cambria Math" w:hAnsi="Cambria Math"/>
+                      </w:rPr>
+                      <m:t>0</m:t>
+                    </m:r>
                     <m:ctrlPr>
                       <w:rPr>
                         <w:rFonts w:ascii="Cambria Math" w:eastAsia="Cambria Math" w:hAnsi="Cambria Math" w:cs="Cambria Math"/>
@@ -2005,32 +2455,12 @@
                     </m:ctrlPr>
                   </m:e>
                   <m:e>
-                    <m:sSub>
-                      <m:sSubPr>
-                        <m:ctrlPr>
-                          <w:rPr>
-                            <w:rFonts w:ascii="Cambria Math" w:hAnsi="Cambria Math"/>
-                            <w:i/>
-                          </w:rPr>
-                        </m:ctrlPr>
-                      </m:sSubPr>
-                      <m:e>
-                        <m:r>
-                          <w:rPr>
-                            <w:rFonts w:ascii="Cambria Math" w:hAnsi="Cambria Math"/>
-                          </w:rPr>
-                          <m:t>r</m:t>
-                        </m:r>
-                      </m:e>
-                      <m:sub>
-                        <m:r>
-                          <w:rPr>
-                            <w:rFonts w:ascii="Cambria Math" w:hAnsi="Cambria Math"/>
-                          </w:rPr>
-                          <m:t>1</m:t>
-                        </m:r>
-                      </m:sub>
-                    </m:sSub>
+                    <m:r>
+                      <w:rPr>
+                        <w:rFonts w:ascii="Cambria Math" w:hAnsi="Cambria Math"/>
+                      </w:rPr>
+                      <m:t>0</m:t>
+                    </m:r>
                     <m:ctrlPr>
                       <w:rPr>
                         <w:rFonts w:ascii="Cambria Math" w:eastAsia="Cambria Math" w:hAnsi="Cambria Math" w:cs="Cambria Math"/>
@@ -2125,32 +2555,12 @@
                     </m:ctrlPr>
                   </m:e>
                   <m:e>
-                    <m:sSub>
-                      <m:sSubPr>
-                        <m:ctrlPr>
-                          <w:rPr>
-                            <w:rFonts w:ascii="Cambria Math" w:hAnsi="Cambria Math"/>
-                            <w:i/>
-                          </w:rPr>
-                        </m:ctrlPr>
-                      </m:sSubPr>
-                      <m:e>
-                        <m:r>
-                          <w:rPr>
-                            <w:rFonts w:ascii="Cambria Math" w:hAnsi="Cambria Math"/>
-                          </w:rPr>
-                          <m:t>r</m:t>
-                        </m:r>
-                      </m:e>
-                      <m:sub>
-                        <m:r>
-                          <w:rPr>
-                            <w:rFonts w:ascii="Cambria Math" w:hAnsi="Cambria Math"/>
-                          </w:rPr>
-                          <m:t>1</m:t>
-                        </m:r>
-                      </m:sub>
-                    </m:sSub>
+                    <m:r>
+                      <w:rPr>
+                        <w:rFonts w:ascii="Cambria Math" w:hAnsi="Cambria Math"/>
+                      </w:rPr>
+                      <m:t>0</m:t>
+                    </m:r>
                     <m:ctrlPr>
                       <w:rPr>
                         <w:rFonts w:ascii="Cambria Math" w:eastAsia="Cambria Math" w:hAnsi="Cambria Math" w:cs="Cambria Math"/>
@@ -2245,32 +2655,12 @@
                     </m:ctrlPr>
                   </m:e>
                   <m:e>
-                    <m:sSub>
-                      <m:sSubPr>
-                        <m:ctrlPr>
-                          <w:rPr>
-                            <w:rFonts w:ascii="Cambria Math" w:hAnsi="Cambria Math"/>
-                            <w:i/>
-                          </w:rPr>
-                        </m:ctrlPr>
-                      </m:sSubPr>
-                      <m:e>
-                        <m:r>
-                          <w:rPr>
-                            <w:rFonts w:ascii="Cambria Math" w:hAnsi="Cambria Math"/>
-                          </w:rPr>
-                          <m:t>r</m:t>
-                        </m:r>
-                      </m:e>
-                      <m:sub>
-                        <m:r>
-                          <w:rPr>
-                            <w:rFonts w:ascii="Cambria Math" w:hAnsi="Cambria Math"/>
-                          </w:rPr>
-                          <m:t>2</m:t>
-                        </m:r>
-                      </m:sub>
-                    </m:sSub>
+                    <m:r>
+                      <w:rPr>
+                        <w:rFonts w:ascii="Cambria Math" w:hAnsi="Cambria Math"/>
+                      </w:rPr>
+                      <m:t>0</m:t>
+                    </m:r>
                     <m:ctrlPr>
                       <w:rPr>
                         <w:rFonts w:ascii="Cambria Math" w:eastAsia="Cambria Math" w:hAnsi="Cambria Math" w:cs="Cambria Math"/>
@@ -2365,32 +2755,12 @@
                     </m:ctrlPr>
                   </m:e>
                   <m:e>
-                    <m:sSub>
-                      <m:sSubPr>
-                        <m:ctrlPr>
-                          <w:rPr>
-                            <w:rFonts w:ascii="Cambria Math" w:hAnsi="Cambria Math"/>
-                            <w:i/>
-                          </w:rPr>
-                        </m:ctrlPr>
-                      </m:sSubPr>
-                      <m:e>
-                        <m:r>
-                          <w:rPr>
-                            <w:rFonts w:ascii="Cambria Math" w:hAnsi="Cambria Math"/>
-                          </w:rPr>
-                          <m:t>r</m:t>
-                        </m:r>
-                      </m:e>
-                      <m:sub>
-                        <m:r>
-                          <w:rPr>
-                            <w:rFonts w:ascii="Cambria Math" w:hAnsi="Cambria Math"/>
-                          </w:rPr>
-                          <m:t>2</m:t>
-                        </m:r>
-                      </m:sub>
-                    </m:sSub>
+                    <m:r>
+                      <w:rPr>
+                        <w:rFonts w:ascii="Cambria Math" w:hAnsi="Cambria Math"/>
+                      </w:rPr>
+                      <m:t>0</m:t>
+                    </m:r>
                     <m:ctrlPr>
                       <w:rPr>
                         <w:rFonts w:ascii="Cambria Math" w:eastAsia="Cambria Math" w:hAnsi="Cambria Math" w:cs="Cambria Math"/>
@@ -2485,32 +2855,12 @@
                     </m:ctrlPr>
                   </m:e>
                   <m:e>
-                    <m:sSub>
-                      <m:sSubPr>
-                        <m:ctrlPr>
-                          <w:rPr>
-                            <w:rFonts w:ascii="Cambria Math" w:hAnsi="Cambria Math"/>
-                            <w:i/>
-                          </w:rPr>
-                        </m:ctrlPr>
-                      </m:sSubPr>
-                      <m:e>
-                        <m:r>
-                          <w:rPr>
-                            <w:rFonts w:ascii="Cambria Math" w:hAnsi="Cambria Math"/>
-                          </w:rPr>
-                          <m:t>r</m:t>
-                        </m:r>
-                      </m:e>
-                      <m:sub>
-                        <m:r>
-                          <w:rPr>
-                            <w:rFonts w:ascii="Cambria Math" w:hAnsi="Cambria Math"/>
-                          </w:rPr>
-                          <m:t>2</m:t>
-                        </m:r>
-                      </m:sub>
-                    </m:sSub>
+                    <m:r>
+                      <w:rPr>
+                        <w:rFonts w:ascii="Cambria Math" w:hAnsi="Cambria Math"/>
+                      </w:rPr>
+                      <m:t>0</m:t>
+                    </m:r>
                   </m:e>
                 </m:mr>
               </m:m>
@@ -2519,113 +2869,16 @@
         </m:oMath>
       </m:oMathPara>
     </w:p>
+    <w:p/>
     <w:p>
       <w:r>
-        <w:t xml:space="preserve">where </w:t>
-      </w:r>
-      <m:oMath>
-        <m:sSub>
-          <m:sSubPr>
-            <m:ctrlPr>
-              <w:rPr>
-                <w:rFonts w:ascii="Cambria Math" w:hAnsi="Cambria Math"/>
-                <w:i/>
-              </w:rPr>
-            </m:ctrlPr>
-          </m:sSubPr>
-          <m:e>
-            <m:r>
-              <w:rPr>
-                <w:rFonts w:ascii="Cambria Math" w:hAnsi="Cambria Math"/>
-              </w:rPr>
-              <m:t>r</m:t>
-            </m:r>
-          </m:e>
-          <m:sub>
-            <m:r>
-              <w:rPr>
-                <w:rFonts w:ascii="Cambria Math" w:hAnsi="Cambria Math"/>
-              </w:rPr>
-              <m:t>1</m:t>
-            </m:r>
-          </m:sub>
-        </m:sSub>
-      </m:oMath>
-      <w:r>
-        <w:rPr>
-          <w:rFonts w:eastAsiaTheme="minorEastAsia"/>
-        </w:rPr>
-        <w:t xml:space="preserve"> and</w:t>
-      </w:r>
-      <w:r>
-        <w:rPr>
-          <w:rFonts w:eastAsiaTheme="minorEastAsia"/>
-        </w:rPr>
-        <w:t xml:space="preserve"> </w:t>
-      </w:r>
-      <m:oMath>
-        <m:sSub>
-          <m:sSubPr>
-            <m:ctrlPr>
-              <w:rPr>
-                <w:rFonts w:ascii="Cambria Math" w:hAnsi="Cambria Math"/>
-                <w:i/>
-              </w:rPr>
-            </m:ctrlPr>
-          </m:sSubPr>
-          <m:e>
-            <m:r>
-              <w:rPr>
-                <w:rFonts w:ascii="Cambria Math" w:hAnsi="Cambria Math"/>
-              </w:rPr>
-              <m:t>r</m:t>
-            </m:r>
-          </m:e>
-          <m:sub>
-            <m:r>
-              <w:rPr>
-                <w:rFonts w:ascii="Cambria Math" w:hAnsi="Cambria Math"/>
-              </w:rPr>
-              <m:t>2</m:t>
-            </m:r>
-          </m:sub>
-        </m:sSub>
-      </m:oMath>
-      <w:r>
-        <w:rPr>
-          <w:rFonts w:eastAsiaTheme="minorEastAsia"/>
-        </w:rPr>
-        <w:t xml:space="preserve"> </w:t>
-      </w:r>
-      <w:r>
-        <w:rPr>
-          <w:rFonts w:eastAsiaTheme="minorEastAsia"/>
-        </w:rPr>
-        <w:t>a</w:t>
-      </w:r>
-      <w:r>
-        <w:rPr>
-          <w:rFonts w:eastAsiaTheme="minorEastAsia"/>
-        </w:rPr>
-        <w:t xml:space="preserve">re </w:t>
-      </w:r>
-      <w:r>
-        <w:t>believed variances of location</w:t>
-      </w:r>
-      <w:r>
-        <w:t xml:space="preserve"> and</w:t>
-      </w:r>
-      <w:r>
-        <w:t xml:space="preserve"> velocity.</w:t>
-      </w:r>
-    </w:p>
-    <w:p>
+        <w:lastRenderedPageBreak/>
+        <w:t>Kalman fi</w:t>
+      </w:r>
       <w:bookmarkStart w:id="0" w:name="_GoBack"/>
       <w:bookmarkEnd w:id="0"/>
-    </w:p>
-    <w:p>
-      <w:r>
-        <w:t>Kalman filter update:</w:t>
+      <w:r>
+        <w:t>lter update:</w:t>
       </w:r>
     </w:p>
     <w:p>
@@ -3910,7 +4163,7 @@
 </file>
 
 <file path=customXml/itemProps1.xml><?xml version="1.0" encoding="utf-8"?>
-<ds:datastoreItem xmlns:ds="http://schemas.openxmlformats.org/officeDocument/2006/customXml" ds:itemID="{A6D6C093-7610-499D-A0B1-D4003570C693}">
+<ds:datastoreItem xmlns:ds="http://schemas.openxmlformats.org/officeDocument/2006/customXml" ds:itemID="{3C679098-2B28-43F6-816D-2AD8E4528D33}">
   <ds:schemaRefs>
     <ds:schemaRef ds:uri="http://schemas.openxmlformats.org/officeDocument/2006/bibliography"/>
   </ds:schemaRefs>
